--- a/Документация/Речь.docx
+++ b/Документация/Речь.docx
@@ -97,8 +97,6 @@
       <w:r>
         <w:t>Спроектировать архитектуру систему</w:t>
       </w:r>
-      <w:bookmarkStart w:id="0" w:name="_GoBack"/>
-      <w:bookmarkEnd w:id="0"/>
     </w:p>
     <w:p>
       <w:pPr>
@@ -143,7 +141,13 @@
         <w:jc w:val="both"/>
       </w:pPr>
       <w:r>
-        <w:t>Актуальность данной работы обусловлена стремительным ростом объемов данных в современном мире. С каждым годом количество генерируемой информации увеличивается, что связано с увеличением числа интернет-пользователей и ростом популярности контента высокого качества. Системы хранения данных (СХД) играют ключевую роль в управлении этими объемами информации, обеспечивая их доступность и безопасность. Однако перегрузка таких систем может привести к серьезным сбоям, вплоть до полной потери данных.</w:t>
+        <w:t xml:space="preserve">Актуальность данной работы обусловлена стремительным ростом объемов данных в современном мире. С каждым годом количество генерируемой информации увеличивается, что связано с увеличением числа интернет-пользователей и ростом популярности контента высокого качества. Системы хранения данных (СХД) играют ключевую роль в управлении этими объемами информации, обеспечивая их доступность </w:t>
+      </w:r>
+      <w:r>
+        <w:tab/>
+      </w:r>
+      <w:r>
+        <w:t>и безопасность. Однако перегрузка таких систем может привести к серьезным сбоям, вплоть до полной потери данных.</w:t>
       </w:r>
     </w:p>
     <w:p>
@@ -158,6 +162,31 @@
     </w:p>
     <w:p>
       <w:pPr>
+        <w:spacing w:line="360" w:lineRule="auto"/>
+        <w:ind w:firstLine="708"/>
+        <w:rPr>
+          <w:rFonts w:cs="Times New Roman"/>
+          <w:color w:val="000000" w:themeColor="text1"/>
+        </w:rPr>
+      </w:pPr>
+      <w:r>
+        <w:rPr>
+          <w:rFonts w:cs="Times New Roman"/>
+          <w:color w:val="000000" w:themeColor="text1"/>
+        </w:rPr>
+        <w:t xml:space="preserve">СХД - </w:t>
+      </w:r>
+      <w:r>
+        <w:rPr>
+          <w:rFonts w:cs="Times New Roman"/>
+          <w:color w:val="000000" w:themeColor="text1"/>
+          <w:shd w:val="clear" w:color="auto" w:fill="FFFFFF"/>
+        </w:rPr>
+        <w:t>комплекс аппаратных и программных средств, который предназначен для хранения и оперативной обработки информации, как правило, большого объема</w:t>
+      </w:r>
+    </w:p>
+    <w:p>
+      <w:pPr>
         <w:spacing w:after="0" w:line="360" w:lineRule="auto"/>
         <w:ind w:firstLine="709"/>
         <w:rPr>
@@ -218,7 +247,16 @@
           <w:rFonts w:cs="Times New Roman"/>
           <w:szCs w:val="32"/>
         </w:rPr>
-        <w:t xml:space="preserve"> представляет собой пользовательский интерфейс, через который пользователи будут взаимодействовать с системой, настраивать параметры прогнозирования и просматривать результаты анализа. </w:t>
+        <w:t xml:space="preserve"> представляет собой пользовательский интерфейс, че</w:t>
+      </w:r>
+      <w:bookmarkStart w:id="0" w:name="_GoBack"/>
+      <w:bookmarkEnd w:id="0"/>
+      <w:r>
+        <w:rPr>
+          <w:rFonts w:cs="Times New Roman"/>
+          <w:szCs w:val="32"/>
+        </w:rPr>
+        <w:t xml:space="preserve">рез который пользователи будут взаимодействовать с системой, настраивать параметры прогнозирования и просматривать результаты анализа. </w:t>
       </w:r>
       <w:proofErr w:type="spellStart"/>
       <w:r>
@@ -681,7 +719,6 @@
           <w:rFonts w:eastAsia="Times New Roman"/>
           <w:lang w:eastAsia="ru-RU"/>
         </w:rPr>
-        <w:lastRenderedPageBreak/>
         <w:t>7 слайд</w:t>
       </w:r>
     </w:p>
@@ -1096,6 +1133,7 @@
         <w:ind w:firstLine="708"/>
       </w:pPr>
       <w:r>
+        <w:lastRenderedPageBreak/>
         <w:t>Среднеквадратичная ошибка (</w:t>
       </w:r>
       <w:proofErr w:type="spellStart"/>
@@ -1137,7 +1175,6 @@
         <w:ind w:firstLine="708"/>
       </w:pPr>
       <w:r>
-        <w:lastRenderedPageBreak/>
         <w:t>Коэффициент детерминации (R²) оценивает долю дисперсии зависимой переменной, объясняемой моделью. Он показывает, насколько хорошо предсказанные зн</w:t>
       </w:r>
       <w:r>
@@ -1368,14 +1405,11 @@
         <w:jc w:val="both"/>
       </w:pPr>
       <w:r>
+        <w:lastRenderedPageBreak/>
         <w:tab/>
       </w:r>
       <w:r>
-        <w:t xml:space="preserve">Полученное информационно-программное изделие обладает возможностями расширения за счет интеграции дополнительных платформ и алгоритмов. Это позволит системе адаптироваться к новым условиям и </w:t>
-      </w:r>
-      <w:r>
-        <w:lastRenderedPageBreak/>
-        <w:t>сохранять конкурентоспособность на рынке</w:t>
+        <w:t>Полученное информационно-программное изделие обладает возможностями расширения за счет интеграции дополнительных платформ и алгоритмов. Это позволит системе адаптироваться к новым условиям и сохранять конкурентоспособность на рынке</w:t>
       </w:r>
       <w:r>
         <w:t xml:space="preserve">. На данный момент я продолжаю развивать проект, уже был добавлен режим </w:t>
